--- a/Web-leach_CLI/v5.500001/Changelog.docx
+++ b/Web-leach_CLI/v5.500001/Changelog.docx
@@ -1,6 +1,7 @@
 
 <file path=word/document.xml><?xml version="1.0" encoding="utf-8"?>
 <w:document xmlns:wpc="http://schemas.microsoft.com/office/word/2010/wordprocessingCanvas" xmlns:cx="http://schemas.microsoft.com/office/drawing/2014/chartex" xmlns:cx1="http://schemas.microsoft.com/office/drawing/2015/9/8/chartex" xmlns:cx2="http://schemas.microsoft.com/office/drawing/2015/10/21/chartex" xmlns:cx3="http://schemas.microsoft.com/office/drawing/2016/5/9/chartex" xmlns:cx4="http://schemas.microsoft.com/office/drawing/2016/5/10/chartex" xmlns:cx5="http://schemas.microsoft.com/office/drawing/2016/5/11/chartex" xmlns:cx6="http://schemas.microsoft.com/office/drawing/2016/5/12/chartex" xmlns:cx7="http://schemas.microsoft.com/office/drawing/2016/5/13/chartex" xmlns:cx8="http://schemas.microsoft.com/office/drawing/2016/5/14/chartex" xmlns:mc="http://schemas.openxmlformats.org/markup-compatibility/2006" xmlns:aink="http://schemas.microsoft.com/office/drawing/2016/ink" xmlns:am3d="http://schemas.microsoft.com/office/drawing/2017/model3d" xmlns:o="urn:schemas-microsoft-com:office:office" xmlns:r="http://schemas.openxmlformats.org/officeDocument/2006/relationships" xmlns:m="http://schemas.openxmlformats.org/officeDocument/2006/math" xmlns:v="urn:schemas-microsoft-com:vml" xmlns:wp14="http://schemas.microsoft.com/office/word/2010/wordprocessingDrawing" xmlns:wp="http://schemas.openxmlformats.org/drawingml/2006/wordprocessingDrawing" xmlns:w10="urn:schemas-microsoft-com:office:word" xmlns:w="http://schemas.openxmlformats.org/wordprocessingml/2006/main" xmlns:w14="http://schemas.microsoft.com/office/word/2010/wordml" xmlns:w15="http://schemas.microsoft.com/office/word/2012/wordml" xmlns:w16cid="http://schemas.microsoft.com/office/word/2016/wordml/cid" xmlns:w16se="http://schemas.microsoft.com/office/word/2015/wordml/symex" xmlns:wpg="http://schemas.microsoft.com/office/word/2010/wordprocessingGroup" xmlns:wpi="http://schemas.microsoft.com/office/word/2010/wordprocessingInk" xmlns:wne="http://schemas.microsoft.com/office/word/2006/wordml" xmlns:wps="http://schemas.microsoft.com/office/word/2010/wordprocessingShape" mc:Ignorable="w14 w15 w16se w16cid wp14">
+  <w:background w:color="000000" w:themeColor="text1"/>
   <w:body>
     <w:p>
       <w:pPr>
@@ -11,8 +12,8 @@
         </w:numPr>
         <w:rPr>
           <w:rFonts w:cstheme="minorHAnsi"/>
-          <w:sz w:val="24"/>
-          <w:szCs w:val="24"/>
+          <w:sz w:val="28"/>
+          <w:szCs w:val="28"/>
         </w:rPr>
       </w:pPr>
       <w:r>
@@ -20,26 +21,17 @@
           <w:rFonts w:cstheme="minorHAnsi"/>
           <w:b/>
           <w:i/>
-          <w:sz w:val="24"/>
-          <w:szCs w:val="24"/>
+          <w:sz w:val="28"/>
+          <w:szCs w:val="28"/>
           <w:u w:val="single"/>
         </w:rPr>
-        <w:t>[</w:t>
-      </w:r>
-      <w:r>
-        <w:rPr>
-          <w:rFonts w:cstheme="minorHAnsi"/>
-          <w:b/>
-          <w:sz w:val="24"/>
-          <w:szCs w:val="24"/>
-        </w:rPr>
-        <w:t>main]</w:t>
-      </w:r>
-      <w:r>
-        <w:rPr>
-          <w:rFonts w:cstheme="minorHAnsi"/>
-          <w:sz w:val="24"/>
-          <w:szCs w:val="24"/>
+        <w:t>[main]</w:t>
+      </w:r>
+      <w:r>
+        <w:rPr>
+          <w:rFonts w:cstheme="minorHAnsi"/>
+          <w:sz w:val="28"/>
+          <w:szCs w:val="28"/>
         </w:rPr>
         <w:t xml:space="preserve"> Added an extra global server for all the files in and after this version (&gt;=5.500001) and a local server for only current version</w:t>
       </w:r>
@@ -50,8 +42,8 @@
         <w:ind w:left="360"/>
         <w:rPr>
           <w:rFonts w:cstheme="minorHAnsi"/>
-          <w:sz w:val="24"/>
-          <w:szCs w:val="24"/>
+          <w:sz w:val="28"/>
+          <w:szCs w:val="28"/>
         </w:rPr>
       </w:pPr>
     </w:p>
@@ -64,24 +56,24 @@
         </w:numPr>
         <w:rPr>
           <w:rFonts w:cstheme="minorHAnsi"/>
-          <w:sz w:val="24"/>
-          <w:szCs w:val="24"/>
+          <w:sz w:val="28"/>
+          <w:szCs w:val="28"/>
         </w:rPr>
       </w:pPr>
       <w:r>
         <w:rPr>
           <w:rFonts w:cstheme="minorHAnsi"/>
           <w:b/>
-          <w:sz w:val="24"/>
-          <w:szCs w:val="24"/>
+          <w:sz w:val="28"/>
+          <w:szCs w:val="28"/>
         </w:rPr>
         <w:t>[log server]</w:t>
       </w:r>
       <w:r>
         <w:rPr>
           <w:rFonts w:cstheme="minorHAnsi"/>
-          <w:sz w:val="24"/>
-          <w:szCs w:val="24"/>
+          <w:sz w:val="28"/>
+          <w:szCs w:val="28"/>
         </w:rPr>
         <w:t xml:space="preserve"> Added both C and python decryption tools</w:t>
       </w:r>
@@ -95,15 +87,15 @@
         </w:numPr>
         <w:rPr>
           <w:rFonts w:cstheme="minorHAnsi"/>
-          <w:sz w:val="24"/>
-          <w:szCs w:val="24"/>
-        </w:rPr>
-      </w:pPr>
-      <w:r>
-        <w:rPr>
-          <w:rFonts w:cstheme="minorHAnsi"/>
-          <w:sz w:val="24"/>
-          <w:szCs w:val="24"/>
+          <w:sz w:val="28"/>
+          <w:szCs w:val="28"/>
+        </w:rPr>
+      </w:pPr>
+      <w:r>
+        <w:rPr>
+          <w:rFonts w:cstheme="minorHAnsi"/>
+          <w:sz w:val="28"/>
+          <w:szCs w:val="28"/>
         </w:rPr>
         <w:t>Checks if C program is available to run</w:t>
       </w:r>
@@ -117,15 +109,15 @@
         </w:numPr>
         <w:rPr>
           <w:rFonts w:cstheme="minorHAnsi"/>
-          <w:sz w:val="24"/>
-          <w:szCs w:val="24"/>
-        </w:rPr>
-      </w:pPr>
-      <w:r>
-        <w:rPr>
-          <w:rFonts w:cstheme="minorHAnsi"/>
-          <w:sz w:val="24"/>
-          <w:szCs w:val="24"/>
+          <w:sz w:val="28"/>
+          <w:szCs w:val="28"/>
+        </w:rPr>
+      </w:pPr>
+      <w:r>
+        <w:rPr>
+          <w:rFonts w:cstheme="minorHAnsi"/>
+          <w:sz w:val="28"/>
+          <w:szCs w:val="28"/>
         </w:rPr>
         <w:t xml:space="preserve"> On fail makes Python mode as default</w:t>
       </w:r>
@@ -136,8 +128,8 @@
         <w:ind w:left="1224"/>
         <w:rPr>
           <w:rFonts w:cstheme="minorHAnsi"/>
-          <w:sz w:val="24"/>
-          <w:szCs w:val="24"/>
+          <w:sz w:val="28"/>
+          <w:szCs w:val="28"/>
         </w:rPr>
       </w:pPr>
     </w:p>
@@ -150,15 +142,15 @@
         </w:numPr>
         <w:rPr>
           <w:rFonts w:cstheme="minorHAnsi"/>
-          <w:sz w:val="24"/>
-          <w:szCs w:val="24"/>
-        </w:rPr>
-      </w:pPr>
-      <w:r>
-        <w:rPr>
-          <w:rFonts w:cstheme="minorHAnsi"/>
-          <w:sz w:val="24"/>
-          <w:szCs w:val="24"/>
+          <w:sz w:val="28"/>
+          <w:szCs w:val="28"/>
+        </w:rPr>
+      </w:pPr>
+      <w:r>
+        <w:rPr>
+          <w:rFonts w:cstheme="minorHAnsi"/>
+          <w:sz w:val="28"/>
+          <w:szCs w:val="28"/>
         </w:rPr>
         <w:t>If C mode is available at startup decryption works on C mode.</w:t>
       </w:r>
@@ -172,15 +164,15 @@
         </w:numPr>
         <w:rPr>
           <w:rFonts w:cstheme="minorHAnsi"/>
-          <w:sz w:val="24"/>
-          <w:szCs w:val="24"/>
-        </w:rPr>
-      </w:pPr>
-      <w:r>
-        <w:rPr>
-          <w:rFonts w:cstheme="minorHAnsi"/>
-          <w:sz w:val="24"/>
-          <w:szCs w:val="24"/>
+          <w:sz w:val="28"/>
+          <w:szCs w:val="28"/>
+        </w:rPr>
+      </w:pPr>
+      <w:r>
+        <w:rPr>
+          <w:rFonts w:cstheme="minorHAnsi"/>
+          <w:sz w:val="28"/>
+          <w:szCs w:val="28"/>
         </w:rPr>
         <w:t xml:space="preserve"> On encoding Error (use of Unicode characters </w:t>
       </w:r>
@@ -194,8 +186,8 @@
               <w:rFonts w:ascii="Segoe UI Emoji" w:eastAsia="Segoe UI Emoji" w:hAnsi="Segoe UI Emoji" w:cs="Segoe UI Emoji"/>
             </mc:Fallback>
           </mc:AlternateContent>
-          <w:sz w:val="24"/>
-          <w:szCs w:val="24"/>
+          <w:sz w:val="28"/>
+          <w:szCs w:val="28"/>
         </w:rPr>
         <mc:AlternateContent>
           <mc:Choice Requires="w16se">
@@ -209,8 +201,8 @@
       <w:r>
         <w:rPr>
           <w:rFonts w:cstheme="minorHAnsi"/>
-          <w:sz w:val="24"/>
-          <w:szCs w:val="24"/>
+          <w:sz w:val="28"/>
+          <w:szCs w:val="28"/>
         </w:rPr>
         <w:t>) default switches to python mode</w:t>
       </w:r>
@@ -221,12 +213,10 @@
         <w:ind w:left="360"/>
         <w:rPr>
           <w:rFonts w:cstheme="minorHAnsi"/>
-          <w:sz w:val="24"/>
-          <w:szCs w:val="24"/>
-        </w:rPr>
-      </w:pPr>
-      <w:bookmarkStart w:id="0" w:name="_GoBack"/>
-      <w:bookmarkEnd w:id="0"/>
+          <w:sz w:val="28"/>
+          <w:szCs w:val="28"/>
+        </w:rPr>
+      </w:pPr>
     </w:p>
     <w:p>
       <w:pPr>
@@ -237,10 +227,817 @@
         </w:numPr>
         <w:rPr>
           <w:rFonts w:cstheme="minorHAnsi"/>
-          <w:sz w:val="24"/>
-          <w:szCs w:val="24"/>
-        </w:rPr>
-      </w:pPr>
+          <w:sz w:val="28"/>
+          <w:szCs w:val="28"/>
+        </w:rPr>
+      </w:pPr>
+      <w:r>
+        <w:rPr>
+          <w:rFonts w:cstheme="minorHAnsi"/>
+          <w:b/>
+          <w:i/>
+          <w:color w:val="FFFFFF" w:themeColor="background1"/>
+          <w:sz w:val="28"/>
+          <w:szCs w:val="28"/>
+        </w:rPr>
+        <w:t>[main]</w:t>
+      </w:r>
+      <w:r>
+        <w:rPr>
+          <w:rFonts w:cstheme="minorHAnsi"/>
+          <w:color w:val="FFFFFF" w:themeColor="background1"/>
+          <w:sz w:val="28"/>
+          <w:szCs w:val="28"/>
+        </w:rPr>
+        <w:t xml:space="preserve"> </w:t>
+      </w:r>
+      <w:r>
+        <w:rPr>
+          <w:rFonts w:cstheme="minorHAnsi"/>
+          <w:sz w:val="28"/>
+          <w:szCs w:val="28"/>
+        </w:rPr>
+        <w:t xml:space="preserve">multi-thread indexing for more than 3 files to </w:t>
+      </w:r>
+      <w:proofErr w:type="gramStart"/>
+      <w:r>
+        <w:rPr>
+          <w:rFonts w:cstheme="minorHAnsi"/>
+          <w:sz w:val="28"/>
+          <w:szCs w:val="28"/>
+        </w:rPr>
+        <w:t>index(</w:t>
+      </w:r>
+      <w:proofErr w:type="gramEnd"/>
+      <w:r>
+        <w:rPr>
+          <w:rFonts w:cstheme="minorHAnsi"/>
+          <w:sz w:val="28"/>
+          <w:szCs w:val="28"/>
+        </w:rPr>
+        <w:t>5.1)</w:t>
+      </w:r>
+    </w:p>
+    <w:p>
+      <w:pPr>
+        <w:pStyle w:val="ListParagraph"/>
+        <w:numPr>
+          <w:ilvl w:val="0"/>
+          <w:numId w:val="3"/>
+        </w:numPr>
+        <w:rPr>
+          <w:rFonts w:cstheme="minorHAnsi"/>
+          <w:sz w:val="28"/>
+          <w:szCs w:val="28"/>
+        </w:rPr>
+      </w:pPr>
+      <w:r>
+        <w:rPr>
+          <w:b/>
+          <w:i/>
+          <w:color w:val="FFFFFF" w:themeColor="background1"/>
+          <w:sz w:val="28"/>
+          <w:szCs w:val="28"/>
+        </w:rPr>
+        <w:t>[main]</w:t>
+      </w:r>
+      <w:r>
+        <w:rPr>
+          <w:color w:val="FFFFFF" w:themeColor="background1"/>
+          <w:sz w:val="28"/>
+          <w:szCs w:val="28"/>
+        </w:rPr>
+        <w:t xml:space="preserve"> </w:t>
+      </w:r>
+      <w:r>
+        <w:rPr>
+          <w:sz w:val="28"/>
+          <w:szCs w:val="28"/>
+        </w:rPr>
+        <w:t xml:space="preserve">modified </w:t>
+      </w:r>
+      <w:proofErr w:type="spellStart"/>
+      <w:r>
+        <w:rPr>
+          <w:i/>
+          <w:sz w:val="28"/>
+          <w:szCs w:val="28"/>
+        </w:rPr>
+        <w:t>leach_</w:t>
+      </w:r>
+      <w:proofErr w:type="gramStart"/>
+      <w:r>
+        <w:rPr>
+          <w:i/>
+          <w:sz w:val="28"/>
+          <w:szCs w:val="28"/>
+        </w:rPr>
+        <w:t>logger</w:t>
+      </w:r>
+      <w:proofErr w:type="spellEnd"/>
+      <w:r>
+        <w:rPr>
+          <w:i/>
+          <w:sz w:val="28"/>
+          <w:szCs w:val="28"/>
+        </w:rPr>
+        <w:t>(</w:t>
+      </w:r>
+      <w:proofErr w:type="gramEnd"/>
+      <w:r>
+        <w:rPr>
+          <w:i/>
+          <w:sz w:val="28"/>
+          <w:szCs w:val="28"/>
+        </w:rPr>
+        <w:t>)</w:t>
+      </w:r>
+      <w:r>
+        <w:rPr>
+          <w:sz w:val="28"/>
+          <w:szCs w:val="28"/>
+        </w:rPr>
+        <w:t xml:space="preserve"> </w:t>
+      </w:r>
+      <w:r>
+        <w:rPr>
+          <w:rFonts w:cstheme="minorHAnsi"/>
+          <w:sz w:val="28"/>
+          <w:szCs w:val="28"/>
+        </w:rPr>
+        <w:t>by removing text and adding error codes (5.1)</w:t>
+      </w:r>
+    </w:p>
+    <w:p>
+      <w:pPr>
+        <w:pStyle w:val="ListParagraph"/>
+        <w:numPr>
+          <w:ilvl w:val="0"/>
+          <w:numId w:val="3"/>
+        </w:numPr>
+        <w:rPr>
+          <w:rFonts w:cstheme="minorHAnsi"/>
+          <w:sz w:val="28"/>
+          <w:szCs w:val="28"/>
+        </w:rPr>
+      </w:pPr>
+      <w:r>
+        <w:rPr>
+          <w:rFonts w:cstheme="minorHAnsi"/>
+          <w:b/>
+          <w:i/>
+          <w:color w:val="FFFFFF" w:themeColor="background1"/>
+          <w:sz w:val="28"/>
+          <w:szCs w:val="28"/>
+        </w:rPr>
+        <w:t>[main]</w:t>
+      </w:r>
+      <w:r>
+        <w:rPr>
+          <w:rFonts w:cstheme="minorHAnsi"/>
+          <w:color w:val="FFFFFF" w:themeColor="background1"/>
+          <w:sz w:val="28"/>
+          <w:szCs w:val="28"/>
+        </w:rPr>
+        <w:t xml:space="preserve"> </w:t>
+      </w:r>
+      <w:r>
+        <w:rPr>
+          <w:rFonts w:cstheme="minorHAnsi"/>
+          <w:sz w:val="28"/>
+          <w:szCs w:val="28"/>
+        </w:rPr>
+        <w:t xml:space="preserve">converted to </w:t>
+      </w:r>
+      <w:r>
+        <w:rPr>
+          <w:rFonts w:cstheme="minorHAnsi"/>
+          <w:b/>
+          <w:sz w:val="28"/>
+          <w:szCs w:val="28"/>
+        </w:rPr>
+        <w:t>class</w:t>
+      </w:r>
+      <w:r>
+        <w:rPr>
+          <w:rFonts w:cstheme="minorHAnsi"/>
+          <w:sz w:val="28"/>
+          <w:szCs w:val="28"/>
+        </w:rPr>
+        <w:t xml:space="preserve"> mode (5.3_class)</w:t>
+      </w:r>
+    </w:p>
+    <w:p>
+      <w:pPr>
+        <w:pStyle w:val="ListParagraph"/>
+        <w:numPr>
+          <w:ilvl w:val="0"/>
+          <w:numId w:val="3"/>
+        </w:numPr>
+        <w:rPr>
+          <w:rFonts w:cstheme="minorHAnsi"/>
+          <w:sz w:val="28"/>
+          <w:szCs w:val="28"/>
+        </w:rPr>
+      </w:pPr>
+      <w:r>
+        <w:rPr>
+          <w:rFonts w:cstheme="minorHAnsi"/>
+          <w:b/>
+          <w:i/>
+          <w:color w:val="FFFFFF" w:themeColor="background1"/>
+          <w:sz w:val="28"/>
+          <w:szCs w:val="28"/>
+        </w:rPr>
+        <w:t>[main]</w:t>
+      </w:r>
+      <w:r>
+        <w:rPr>
+          <w:rFonts w:cstheme="minorHAnsi"/>
+          <w:color w:val="FFFFFF" w:themeColor="background1"/>
+          <w:sz w:val="28"/>
+          <w:szCs w:val="28"/>
+        </w:rPr>
+        <w:t xml:space="preserve"> </w:t>
+      </w:r>
+      <w:r>
+        <w:rPr>
+          <w:rFonts w:cstheme="minorHAnsi"/>
+          <w:sz w:val="28"/>
+          <w:szCs w:val="28"/>
+        </w:rPr>
+        <w:t xml:space="preserve">download </w:t>
+      </w:r>
+      <w:r>
+        <w:rPr>
+          <w:rFonts w:cstheme="minorHAnsi"/>
+          <w:sz w:val="28"/>
+          <w:szCs w:val="28"/>
+        </w:rPr>
+        <w:t>pause-</w:t>
+      </w:r>
+      <w:r>
+        <w:rPr>
+          <w:rFonts w:cstheme="minorHAnsi"/>
+          <w:sz w:val="28"/>
+          <w:szCs w:val="28"/>
+        </w:rPr>
+        <w:t>able</w:t>
+      </w:r>
+      <w:r>
+        <w:rPr>
+          <w:rFonts w:cstheme="minorHAnsi"/>
+          <w:sz w:val="28"/>
+          <w:szCs w:val="28"/>
+        </w:rPr>
+        <w:t xml:space="preserve"> in </w:t>
+      </w:r>
+      <w:proofErr w:type="gramStart"/>
+      <w:r>
+        <w:rPr>
+          <w:rFonts w:cstheme="minorHAnsi"/>
+          <w:i/>
+          <w:sz w:val="28"/>
+          <w:szCs w:val="28"/>
+        </w:rPr>
+        <w:t>distribute</w:t>
+      </w:r>
+      <w:r>
+        <w:rPr>
+          <w:rFonts w:cstheme="minorHAnsi"/>
+          <w:i/>
+          <w:sz w:val="28"/>
+          <w:szCs w:val="28"/>
+        </w:rPr>
+        <w:t>(</w:t>
+      </w:r>
+      <w:proofErr w:type="gramEnd"/>
+      <w:r>
+        <w:rPr>
+          <w:rFonts w:cstheme="minorHAnsi"/>
+          <w:i/>
+          <w:sz w:val="28"/>
+          <w:szCs w:val="28"/>
+        </w:rPr>
+        <w:t>)</w:t>
+      </w:r>
+      <w:r>
+        <w:rPr>
+          <w:rFonts w:cstheme="minorHAnsi"/>
+          <w:sz w:val="28"/>
+          <w:szCs w:val="28"/>
+        </w:rPr>
+        <w:t xml:space="preserve"> (5.3_class)</w:t>
+      </w:r>
+    </w:p>
+    <w:p>
+      <w:pPr>
+        <w:pStyle w:val="ListParagraph"/>
+        <w:numPr>
+          <w:ilvl w:val="0"/>
+          <w:numId w:val="3"/>
+        </w:numPr>
+        <w:rPr>
+          <w:rFonts w:cstheme="minorHAnsi"/>
+          <w:sz w:val="28"/>
+          <w:szCs w:val="28"/>
+        </w:rPr>
+      </w:pPr>
+      <w:r>
+        <w:rPr>
+          <w:rFonts w:cstheme="minorHAnsi"/>
+          <w:b/>
+          <w:i/>
+          <w:color w:val="FFFFFF" w:themeColor="background1"/>
+          <w:sz w:val="28"/>
+          <w:szCs w:val="28"/>
+        </w:rPr>
+        <w:t>[main]</w:t>
+      </w:r>
+      <w:r>
+        <w:rPr>
+          <w:rFonts w:cstheme="minorHAnsi"/>
+          <w:color w:val="FFFFFF" w:themeColor="background1"/>
+          <w:sz w:val="28"/>
+          <w:szCs w:val="28"/>
+        </w:rPr>
+        <w:t xml:space="preserve"> </w:t>
+      </w:r>
+      <w:proofErr w:type="gramStart"/>
+      <w:r>
+        <w:rPr>
+          <w:rFonts w:cstheme="minorHAnsi"/>
+          <w:sz w:val="28"/>
+          <w:szCs w:val="28"/>
+        </w:rPr>
+        <w:t>*</w:t>
+      </w:r>
+      <w:r>
+        <w:rPr>
+          <w:rFonts w:cstheme="minorHAnsi"/>
+          <w:b/>
+          <w:sz w:val="28"/>
+          <w:szCs w:val="28"/>
+        </w:rPr>
+        <w:t>.</w:t>
+      </w:r>
+      <w:proofErr w:type="spellStart"/>
+      <w:r>
+        <w:rPr>
+          <w:rFonts w:cstheme="minorHAnsi"/>
+          <w:b/>
+          <w:sz w:val="28"/>
+          <w:szCs w:val="28"/>
+        </w:rPr>
+        <w:t>proj</w:t>
+      </w:r>
+      <w:proofErr w:type="spellEnd"/>
+      <w:proofErr w:type="gramEnd"/>
+      <w:r>
+        <w:rPr>
+          <w:rFonts w:cstheme="minorHAnsi"/>
+          <w:b/>
+          <w:sz w:val="28"/>
+          <w:szCs w:val="28"/>
+        </w:rPr>
+        <w:t xml:space="preserve"> </w:t>
+      </w:r>
+      <w:r>
+        <w:rPr>
+          <w:rFonts w:cstheme="minorHAnsi"/>
+          <w:sz w:val="28"/>
+          <w:szCs w:val="28"/>
+        </w:rPr>
+        <w:t xml:space="preserve">is </w:t>
+      </w:r>
+      <w:r>
+        <w:rPr>
+          <w:rFonts w:cstheme="minorHAnsi"/>
+          <w:sz w:val="28"/>
+          <w:szCs w:val="28"/>
+        </w:rPr>
+        <w:t xml:space="preserve">backward </w:t>
+      </w:r>
+      <w:r>
+        <w:rPr>
+          <w:rFonts w:cstheme="minorHAnsi"/>
+          <w:sz w:val="28"/>
+          <w:szCs w:val="28"/>
+        </w:rPr>
+        <w:t>compatible</w:t>
+      </w:r>
+      <w:r>
+        <w:rPr>
+          <w:rFonts w:cstheme="minorHAnsi"/>
+          <w:sz w:val="28"/>
+          <w:szCs w:val="28"/>
+        </w:rPr>
+        <w:t xml:space="preserve"> (5.3_class)</w:t>
+      </w:r>
+    </w:p>
+    <w:p>
+      <w:pPr>
+        <w:pStyle w:val="ListParagraph"/>
+        <w:numPr>
+          <w:ilvl w:val="0"/>
+          <w:numId w:val="3"/>
+        </w:numPr>
+        <w:rPr>
+          <w:rFonts w:cstheme="minorHAnsi"/>
+          <w:sz w:val="28"/>
+          <w:szCs w:val="28"/>
+        </w:rPr>
+      </w:pPr>
+      <w:r>
+        <w:rPr>
+          <w:rFonts w:cstheme="minorHAnsi"/>
+          <w:b/>
+          <w:i/>
+          <w:color w:val="FFFFFF" w:themeColor="background1"/>
+          <w:sz w:val="28"/>
+          <w:szCs w:val="28"/>
+        </w:rPr>
+        <w:t>[make_html.py]</w:t>
+      </w:r>
+      <w:r>
+        <w:rPr>
+          <w:rFonts w:cstheme="minorHAnsi"/>
+          <w:color w:val="FFFFFF" w:themeColor="background1"/>
+          <w:sz w:val="28"/>
+          <w:szCs w:val="28"/>
+        </w:rPr>
+        <w:t xml:space="preserve"> </w:t>
+      </w:r>
+      <w:r>
+        <w:rPr>
+          <w:rFonts w:cstheme="minorHAnsi"/>
+          <w:sz w:val="28"/>
+          <w:szCs w:val="28"/>
+        </w:rPr>
+        <w:t>auto webpage generator (5.3_class)</w:t>
+      </w:r>
+    </w:p>
+    <w:p>
+      <w:pPr>
+        <w:pStyle w:val="ListParagraph"/>
+        <w:numPr>
+          <w:ilvl w:val="0"/>
+          <w:numId w:val="3"/>
+        </w:numPr>
+        <w:rPr>
+          <w:rFonts w:cstheme="minorHAnsi"/>
+          <w:sz w:val="28"/>
+          <w:szCs w:val="28"/>
+        </w:rPr>
+      </w:pPr>
+      <w:r>
+        <w:rPr>
+          <w:rFonts w:cstheme="minorHAnsi"/>
+          <w:b/>
+          <w:i/>
+          <w:color w:val="FFFFFF" w:themeColor="background1"/>
+          <w:sz w:val="28"/>
+          <w:szCs w:val="28"/>
+        </w:rPr>
+        <w:t>[main]</w:t>
+      </w:r>
+      <w:r>
+        <w:rPr>
+          <w:rFonts w:cstheme="minorHAnsi"/>
+          <w:color w:val="FFFFFF" w:themeColor="background1"/>
+          <w:sz w:val="28"/>
+          <w:szCs w:val="28"/>
+        </w:rPr>
+        <w:t xml:space="preserve"> </w:t>
+      </w:r>
+      <w:proofErr w:type="spellStart"/>
+      <w:r>
+        <w:rPr>
+          <w:rFonts w:cstheme="minorHAnsi"/>
+          <w:i/>
+          <w:sz w:val="28"/>
+          <w:szCs w:val="28"/>
+        </w:rPr>
+        <w:t>run_</w:t>
+      </w:r>
+      <w:proofErr w:type="gramStart"/>
+      <w:r>
+        <w:rPr>
+          <w:rFonts w:cstheme="minorHAnsi"/>
+          <w:i/>
+          <w:sz w:val="28"/>
+          <w:szCs w:val="28"/>
+        </w:rPr>
+        <w:t>server</w:t>
+      </w:r>
+      <w:proofErr w:type="spellEnd"/>
+      <w:r>
+        <w:rPr>
+          <w:rFonts w:cstheme="minorHAnsi"/>
+          <w:i/>
+          <w:sz w:val="28"/>
+          <w:szCs w:val="28"/>
+        </w:rPr>
+        <w:t>(</w:t>
+      </w:r>
+      <w:proofErr w:type="gramEnd"/>
+      <w:r>
+        <w:rPr>
+          <w:rFonts w:cstheme="minorHAnsi"/>
+          <w:i/>
+          <w:sz w:val="28"/>
+          <w:szCs w:val="28"/>
+        </w:rPr>
+        <w:t>)</w:t>
+      </w:r>
+      <w:r>
+        <w:rPr>
+          <w:rFonts w:cstheme="minorHAnsi"/>
+          <w:sz w:val="28"/>
+          <w:szCs w:val="28"/>
+        </w:rPr>
+        <w:t xml:space="preserve"> </w:t>
+      </w:r>
+      <w:r>
+        <w:rPr>
+          <w:rFonts w:cstheme="minorHAnsi"/>
+          <w:sz w:val="28"/>
+          <w:szCs w:val="28"/>
+        </w:rPr>
+        <w:t xml:space="preserve">auto </w:t>
+      </w:r>
+      <w:r>
+        <w:rPr>
+          <w:rFonts w:cstheme="minorHAnsi"/>
+          <w:i/>
+          <w:sz w:val="28"/>
+          <w:szCs w:val="28"/>
+        </w:rPr>
+        <w:t>localhost</w:t>
+      </w:r>
+      <w:r>
+        <w:rPr>
+          <w:rFonts w:cstheme="minorHAnsi"/>
+          <w:sz w:val="28"/>
+          <w:szCs w:val="28"/>
+        </w:rPr>
+        <w:t xml:space="preserve"> creation after login (5.3_class)</w:t>
+      </w:r>
+    </w:p>
+    <w:p>
+      <w:pPr>
+        <w:pStyle w:val="ListParagraph"/>
+        <w:numPr>
+          <w:ilvl w:val="0"/>
+          <w:numId w:val="3"/>
+        </w:numPr>
+        <w:rPr>
+          <w:rFonts w:cstheme="minorHAnsi"/>
+          <w:sz w:val="28"/>
+          <w:szCs w:val="28"/>
+        </w:rPr>
+      </w:pPr>
+      <w:r>
+        <w:rPr>
+          <w:rFonts w:cstheme="minorHAnsi"/>
+          <w:b/>
+          <w:i/>
+          <w:color w:val="FFFFFF" w:themeColor="background1"/>
+          <w:sz w:val="28"/>
+          <w:szCs w:val="28"/>
+        </w:rPr>
+        <w:t>[main]</w:t>
+      </w:r>
+      <w:r>
+        <w:rPr>
+          <w:rFonts w:cstheme="minorHAnsi"/>
+          <w:color w:val="FFFFFF" w:themeColor="background1"/>
+          <w:sz w:val="28"/>
+          <w:szCs w:val="28"/>
+        </w:rPr>
+        <w:t xml:space="preserve"> </w:t>
+      </w:r>
+      <w:r>
+        <w:rPr>
+          <w:rFonts w:cstheme="minorHAnsi"/>
+          <w:sz w:val="28"/>
+          <w:szCs w:val="28"/>
+        </w:rPr>
+        <w:t>generate port based on user hash (5.3_class)</w:t>
+      </w:r>
+    </w:p>
+    <w:p>
+      <w:pPr>
+        <w:pStyle w:val="ListParagraph"/>
+        <w:numPr>
+          <w:ilvl w:val="0"/>
+          <w:numId w:val="3"/>
+        </w:numPr>
+        <w:rPr>
+          <w:rFonts w:cstheme="minorHAnsi"/>
+          <w:sz w:val="28"/>
+          <w:szCs w:val="28"/>
+        </w:rPr>
+      </w:pPr>
+      <w:r>
+        <w:rPr>
+          <w:rFonts w:cstheme="minorHAnsi"/>
+          <w:b/>
+          <w:i/>
+          <w:color w:val="FFFFFF" w:themeColor="background1"/>
+          <w:sz w:val="28"/>
+          <w:szCs w:val="28"/>
+        </w:rPr>
+        <w:t>[main]</w:t>
+      </w:r>
+      <w:r>
+        <w:rPr>
+          <w:rFonts w:cstheme="minorHAnsi"/>
+          <w:color w:val="FFFFFF" w:themeColor="background1"/>
+          <w:sz w:val="28"/>
+          <w:szCs w:val="28"/>
+        </w:rPr>
+        <w:t xml:space="preserve"> </w:t>
+      </w:r>
+      <w:r>
+        <w:rPr>
+          <w:rFonts w:cstheme="minorHAnsi"/>
+          <w:sz w:val="28"/>
+          <w:szCs w:val="28"/>
+        </w:rPr>
+        <w:t xml:space="preserve">added </w:t>
+      </w:r>
+      <w:r>
+        <w:rPr>
+          <w:rFonts w:cstheme="minorHAnsi"/>
+          <w:sz w:val="28"/>
+          <w:szCs w:val="28"/>
+          <w:u w:val="single"/>
+        </w:rPr>
+        <w:t>nhentai.to</w:t>
+      </w:r>
+      <w:r>
+        <w:rPr>
+          <w:rFonts w:cstheme="minorHAnsi"/>
+          <w:sz w:val="28"/>
+          <w:szCs w:val="28"/>
+        </w:rPr>
+        <w:t xml:space="preserve"> proxy after </w:t>
+      </w:r>
+      <w:proofErr w:type="spellStart"/>
+      <w:r>
+        <w:rPr>
+          <w:rFonts w:cstheme="minorHAnsi"/>
+          <w:sz w:val="28"/>
+          <w:szCs w:val="28"/>
+          <w:u w:val="single"/>
+        </w:rPr>
+        <w:t>nhentai.xxx</w:t>
+      </w:r>
+      <w:proofErr w:type="spellEnd"/>
+      <w:r>
+        <w:rPr>
+          <w:rFonts w:cstheme="minorHAnsi"/>
+          <w:sz w:val="28"/>
+          <w:szCs w:val="28"/>
+        </w:rPr>
+        <w:t xml:space="preserve"> proxy (5.500001_class)</w:t>
+      </w:r>
+    </w:p>
+    <w:p>
+      <w:pPr>
+        <w:pStyle w:val="ListParagraph"/>
+        <w:numPr>
+          <w:ilvl w:val="0"/>
+          <w:numId w:val="3"/>
+        </w:numPr>
+        <w:rPr>
+          <w:rFonts w:cstheme="minorHAnsi"/>
+          <w:sz w:val="28"/>
+          <w:szCs w:val="28"/>
+        </w:rPr>
+      </w:pPr>
+      <w:r>
+        <w:rPr>
+          <w:rFonts w:cstheme="minorHAnsi"/>
+          <w:b/>
+          <w:i/>
+          <w:color w:val="FFFFFF" w:themeColor="background1"/>
+          <w:sz w:val="28"/>
+          <w:szCs w:val="28"/>
+        </w:rPr>
+        <w:t>[main]</w:t>
+      </w:r>
+      <w:r>
+        <w:rPr>
+          <w:rFonts w:cstheme="minorHAnsi"/>
+          <w:color w:val="FFFFFF" w:themeColor="background1"/>
+          <w:sz w:val="28"/>
+          <w:szCs w:val="28"/>
+        </w:rPr>
+        <w:t xml:space="preserve"> </w:t>
+      </w:r>
+      <w:r>
+        <w:rPr>
+          <w:rFonts w:cstheme="minorHAnsi"/>
+          <w:sz w:val="28"/>
+          <w:szCs w:val="28"/>
+        </w:rPr>
+        <w:t>a</w:t>
+      </w:r>
+      <w:r>
+        <w:rPr>
+          <w:rFonts w:cstheme="minorHAnsi"/>
+          <w:sz w:val="28"/>
+          <w:szCs w:val="28"/>
+        </w:rPr>
+        <w:t xml:space="preserve">dded </w:t>
+      </w:r>
+      <w:r>
+        <w:rPr>
+          <w:rFonts w:cstheme="minorHAnsi"/>
+          <w:i/>
+          <w:sz w:val="28"/>
+          <w:szCs w:val="28"/>
+        </w:rPr>
+        <w:t>hash verification c</w:t>
+      </w:r>
+      <w:bookmarkStart w:id="0" w:name="_GoBack"/>
+      <w:bookmarkEnd w:id="0"/>
+      <w:r>
+        <w:rPr>
+          <w:rFonts w:cstheme="minorHAnsi"/>
+          <w:i/>
+          <w:sz w:val="28"/>
+          <w:szCs w:val="28"/>
+        </w:rPr>
+        <w:t>ontrol</w:t>
+      </w:r>
+      <w:r>
+        <w:rPr>
+          <w:rFonts w:cstheme="minorHAnsi"/>
+          <w:sz w:val="28"/>
+          <w:szCs w:val="28"/>
+        </w:rPr>
+        <w:t xml:space="preserve"> in </w:t>
+      </w:r>
+      <w:r>
+        <w:rPr>
+          <w:rFonts w:cstheme="minorHAnsi"/>
+          <w:i/>
+          <w:sz w:val="28"/>
+          <w:szCs w:val="28"/>
+        </w:rPr>
+        <w:t>_</w:t>
+      </w:r>
+      <w:proofErr w:type="spellStart"/>
+      <w:r>
+        <w:rPr>
+          <w:rFonts w:cstheme="minorHAnsi"/>
+          <w:i/>
+          <w:sz w:val="28"/>
+          <w:szCs w:val="28"/>
+        </w:rPr>
+        <w:t>version_</w:t>
+      </w:r>
+      <w:proofErr w:type="gramStart"/>
+      <w:r>
+        <w:rPr>
+          <w:rFonts w:cstheme="minorHAnsi"/>
+          <w:i/>
+          <w:sz w:val="28"/>
+          <w:szCs w:val="28"/>
+        </w:rPr>
+        <w:t>update</w:t>
+      </w:r>
+      <w:proofErr w:type="spellEnd"/>
+      <w:r>
+        <w:rPr>
+          <w:rFonts w:cstheme="minorHAnsi"/>
+          <w:i/>
+          <w:sz w:val="28"/>
+          <w:szCs w:val="28"/>
+        </w:rPr>
+        <w:t>(</w:t>
+      </w:r>
+      <w:proofErr w:type="gramEnd"/>
+      <w:r>
+        <w:rPr>
+          <w:rFonts w:cstheme="minorHAnsi"/>
+          <w:i/>
+          <w:sz w:val="28"/>
+          <w:szCs w:val="28"/>
+        </w:rPr>
+        <w:t>)</w:t>
+      </w:r>
+      <w:r>
+        <w:rPr>
+          <w:rFonts w:cstheme="minorHAnsi"/>
+          <w:sz w:val="28"/>
+          <w:szCs w:val="28"/>
+        </w:rPr>
+        <w:t xml:space="preserve"> (5.500001_class)</w:t>
+      </w:r>
     </w:p>
     <w:sectPr>
       <w:pgSz w:w="12240" w:h="15840"/>
@@ -536,14 +1333,14 @@
     <w:rPrDefault>
       <w:rPr>
         <w:rFonts w:asciiTheme="minorHAnsi" w:eastAsiaTheme="minorEastAsia" w:hAnsiTheme="minorHAnsi" w:cstheme="minorBidi"/>
-        <w:sz w:val="22"/>
-        <w:szCs w:val="22"/>
+        <w:sz w:val="21"/>
+        <w:szCs w:val="21"/>
         <w:lang w:val="en-US" w:eastAsia="en-US" w:bidi="ar-SA"/>
       </w:rPr>
     </w:rPrDefault>
     <w:pPrDefault>
       <w:pPr>
-        <w:spacing w:after="160" w:line="259" w:lineRule="auto"/>
+        <w:spacing w:after="160" w:line="276" w:lineRule="auto"/>
       </w:pPr>
     </w:pPrDefault>
   </w:docDefaults>
@@ -928,12 +1725,227 @@
   <w:style w:type="paragraph" w:default="1" w:styleId="Normal">
     <w:name w:val="Normal"/>
     <w:qFormat/>
-    <w:rsid w:val="00D31E5B"/>
+    <w:rsid w:val="00FB0D10"/>
+  </w:style>
+  <w:style w:type="paragraph" w:styleId="Heading1">
+    <w:name w:val="heading 1"/>
+    <w:basedOn w:val="Normal"/>
+    <w:next w:val="Normal"/>
+    <w:link w:val="Heading1Char"/>
+    <w:uiPriority w:val="9"/>
+    <w:qFormat/>
+    <w:rsid w:val="00FB0D10"/>
+    <w:pPr>
+      <w:keepNext/>
+      <w:keepLines/>
+      <w:pBdr>
+        <w:bottom w:val="single" w:sz="4" w:space="2" w:color="ED7D31" w:themeColor="accent2"/>
+      </w:pBdr>
+      <w:spacing w:before="360" w:after="120" w:line="240" w:lineRule="auto"/>
+      <w:outlineLvl w:val="0"/>
+    </w:pPr>
+    <w:rPr>
+      <w:rFonts w:asciiTheme="majorHAnsi" w:eastAsiaTheme="majorEastAsia" w:hAnsiTheme="majorHAnsi" w:cstheme="majorBidi"/>
+      <w:color w:val="262626" w:themeColor="text1" w:themeTint="D9"/>
+      <w:sz w:val="40"/>
+      <w:szCs w:val="40"/>
+    </w:rPr>
+  </w:style>
+  <w:style w:type="paragraph" w:styleId="Heading2">
+    <w:name w:val="heading 2"/>
+    <w:basedOn w:val="Normal"/>
+    <w:next w:val="Normal"/>
+    <w:link w:val="Heading2Char"/>
+    <w:uiPriority w:val="9"/>
+    <w:semiHidden/>
+    <w:unhideWhenUsed/>
+    <w:qFormat/>
+    <w:rsid w:val="00FB0D10"/>
+    <w:pPr>
+      <w:keepNext/>
+      <w:keepLines/>
+      <w:spacing w:before="120" w:after="0" w:line="240" w:lineRule="auto"/>
+      <w:outlineLvl w:val="1"/>
+    </w:pPr>
+    <w:rPr>
+      <w:rFonts w:asciiTheme="majorHAnsi" w:eastAsiaTheme="majorEastAsia" w:hAnsiTheme="majorHAnsi" w:cstheme="majorBidi"/>
+      <w:color w:val="ED7D31" w:themeColor="accent2"/>
+      <w:sz w:val="36"/>
+      <w:szCs w:val="36"/>
+    </w:rPr>
+  </w:style>
+  <w:style w:type="paragraph" w:styleId="Heading3">
+    <w:name w:val="heading 3"/>
+    <w:basedOn w:val="Normal"/>
+    <w:next w:val="Normal"/>
+    <w:link w:val="Heading3Char"/>
+    <w:uiPriority w:val="9"/>
+    <w:semiHidden/>
+    <w:unhideWhenUsed/>
+    <w:qFormat/>
+    <w:rsid w:val="00FB0D10"/>
+    <w:pPr>
+      <w:keepNext/>
+      <w:keepLines/>
+      <w:spacing w:before="80" w:after="0" w:line="240" w:lineRule="auto"/>
+      <w:outlineLvl w:val="2"/>
+    </w:pPr>
+    <w:rPr>
+      <w:rFonts w:asciiTheme="majorHAnsi" w:eastAsiaTheme="majorEastAsia" w:hAnsiTheme="majorHAnsi" w:cstheme="majorBidi"/>
+      <w:color w:val="C45911" w:themeColor="accent2" w:themeShade="BF"/>
+      <w:sz w:val="32"/>
+      <w:szCs w:val="32"/>
+    </w:rPr>
+  </w:style>
+  <w:style w:type="paragraph" w:styleId="Heading4">
+    <w:name w:val="heading 4"/>
+    <w:basedOn w:val="Normal"/>
+    <w:next w:val="Normal"/>
+    <w:link w:val="Heading4Char"/>
+    <w:uiPriority w:val="9"/>
+    <w:semiHidden/>
+    <w:unhideWhenUsed/>
+    <w:qFormat/>
+    <w:rsid w:val="00FB0D10"/>
+    <w:pPr>
+      <w:keepNext/>
+      <w:keepLines/>
+      <w:spacing w:before="80" w:after="0" w:line="240" w:lineRule="auto"/>
+      <w:outlineLvl w:val="3"/>
+    </w:pPr>
+    <w:rPr>
+      <w:rFonts w:asciiTheme="majorHAnsi" w:eastAsiaTheme="majorEastAsia" w:hAnsiTheme="majorHAnsi" w:cstheme="majorBidi"/>
+      <w:i/>
+      <w:iCs/>
+      <w:color w:val="833C0B" w:themeColor="accent2" w:themeShade="80"/>
+      <w:sz w:val="28"/>
+      <w:szCs w:val="28"/>
+    </w:rPr>
+  </w:style>
+  <w:style w:type="paragraph" w:styleId="Heading5">
+    <w:name w:val="heading 5"/>
+    <w:basedOn w:val="Normal"/>
+    <w:next w:val="Normal"/>
+    <w:link w:val="Heading5Char"/>
+    <w:uiPriority w:val="9"/>
+    <w:semiHidden/>
+    <w:unhideWhenUsed/>
+    <w:qFormat/>
+    <w:rsid w:val="00FB0D10"/>
+    <w:pPr>
+      <w:keepNext/>
+      <w:keepLines/>
+      <w:spacing w:before="80" w:after="0" w:line="240" w:lineRule="auto"/>
+      <w:outlineLvl w:val="4"/>
+    </w:pPr>
+    <w:rPr>
+      <w:rFonts w:asciiTheme="majorHAnsi" w:eastAsiaTheme="majorEastAsia" w:hAnsiTheme="majorHAnsi" w:cstheme="majorBidi"/>
+      <w:color w:val="C45911" w:themeColor="accent2" w:themeShade="BF"/>
+      <w:sz w:val="24"/>
+      <w:szCs w:val="24"/>
+    </w:rPr>
+  </w:style>
+  <w:style w:type="paragraph" w:styleId="Heading6">
+    <w:name w:val="heading 6"/>
+    <w:basedOn w:val="Normal"/>
+    <w:next w:val="Normal"/>
+    <w:link w:val="Heading6Char"/>
+    <w:uiPriority w:val="9"/>
+    <w:semiHidden/>
+    <w:unhideWhenUsed/>
+    <w:qFormat/>
+    <w:rsid w:val="00FB0D10"/>
+    <w:pPr>
+      <w:keepNext/>
+      <w:keepLines/>
+      <w:spacing w:before="80" w:after="0" w:line="240" w:lineRule="auto"/>
+      <w:outlineLvl w:val="5"/>
+    </w:pPr>
+    <w:rPr>
+      <w:rFonts w:asciiTheme="majorHAnsi" w:eastAsiaTheme="majorEastAsia" w:hAnsiTheme="majorHAnsi" w:cstheme="majorBidi"/>
+      <w:i/>
+      <w:iCs/>
+      <w:color w:val="833C0B" w:themeColor="accent2" w:themeShade="80"/>
+      <w:sz w:val="24"/>
+      <w:szCs w:val="24"/>
+    </w:rPr>
+  </w:style>
+  <w:style w:type="paragraph" w:styleId="Heading7">
+    <w:name w:val="heading 7"/>
+    <w:basedOn w:val="Normal"/>
+    <w:next w:val="Normal"/>
+    <w:link w:val="Heading7Char"/>
+    <w:uiPriority w:val="9"/>
+    <w:semiHidden/>
+    <w:unhideWhenUsed/>
+    <w:qFormat/>
+    <w:rsid w:val="00FB0D10"/>
+    <w:pPr>
+      <w:keepNext/>
+      <w:keepLines/>
+      <w:spacing w:before="80" w:after="0" w:line="240" w:lineRule="auto"/>
+      <w:outlineLvl w:val="6"/>
+    </w:pPr>
+    <w:rPr>
+      <w:rFonts w:asciiTheme="majorHAnsi" w:eastAsiaTheme="majorEastAsia" w:hAnsiTheme="majorHAnsi" w:cstheme="majorBidi"/>
+      <w:b/>
+      <w:bCs/>
+      <w:color w:val="833C0B" w:themeColor="accent2" w:themeShade="80"/>
+      <w:sz w:val="22"/>
+      <w:szCs w:val="22"/>
+    </w:rPr>
+  </w:style>
+  <w:style w:type="paragraph" w:styleId="Heading8">
+    <w:name w:val="heading 8"/>
+    <w:basedOn w:val="Normal"/>
+    <w:next w:val="Normal"/>
+    <w:link w:val="Heading8Char"/>
+    <w:uiPriority w:val="9"/>
+    <w:semiHidden/>
+    <w:unhideWhenUsed/>
+    <w:qFormat/>
+    <w:rsid w:val="00FB0D10"/>
+    <w:pPr>
+      <w:keepNext/>
+      <w:keepLines/>
+      <w:spacing w:before="80" w:after="0" w:line="240" w:lineRule="auto"/>
+      <w:outlineLvl w:val="7"/>
+    </w:pPr>
+    <w:rPr>
+      <w:rFonts w:asciiTheme="majorHAnsi" w:eastAsiaTheme="majorEastAsia" w:hAnsiTheme="majorHAnsi" w:cstheme="majorBidi"/>
+      <w:color w:val="833C0B" w:themeColor="accent2" w:themeShade="80"/>
+      <w:sz w:val="22"/>
+      <w:szCs w:val="22"/>
+    </w:rPr>
+  </w:style>
+  <w:style w:type="paragraph" w:styleId="Heading9">
+    <w:name w:val="heading 9"/>
+    <w:basedOn w:val="Normal"/>
+    <w:next w:val="Normal"/>
+    <w:link w:val="Heading9Char"/>
+    <w:uiPriority w:val="9"/>
+    <w:semiHidden/>
+    <w:unhideWhenUsed/>
+    <w:qFormat/>
+    <w:rsid w:val="00FB0D10"/>
+    <w:pPr>
+      <w:keepNext/>
+      <w:keepLines/>
+      <w:spacing w:before="80" w:after="0" w:line="240" w:lineRule="auto"/>
+      <w:outlineLvl w:val="8"/>
+    </w:pPr>
+    <w:rPr>
+      <w:rFonts w:asciiTheme="majorHAnsi" w:eastAsiaTheme="majorEastAsia" w:hAnsiTheme="majorHAnsi" w:cstheme="majorBidi"/>
+      <w:i/>
+      <w:iCs/>
+      <w:color w:val="833C0B" w:themeColor="accent2" w:themeShade="80"/>
+      <w:sz w:val="22"/>
+      <w:szCs w:val="22"/>
+    </w:rPr>
   </w:style>
   <w:style w:type="character" w:default="1" w:styleId="DefaultParagraphFont">
     <w:name w:val="Default Paragraph Font"/>
     <w:uiPriority w:val="1"/>
-    <w:semiHidden/>
     <w:unhideWhenUsed/>
   </w:style>
   <w:style w:type="table" w:default="1" w:styleId="TableNormal">
@@ -966,6 +1978,413 @@
     <w:pPr>
       <w:ind w:left="720"/>
       <w:contextualSpacing/>
+    </w:pPr>
+  </w:style>
+  <w:style w:type="character" w:customStyle="1" w:styleId="Heading1Char">
+    <w:name w:val="Heading 1 Char"/>
+    <w:basedOn w:val="DefaultParagraphFont"/>
+    <w:link w:val="Heading1"/>
+    <w:uiPriority w:val="9"/>
+    <w:rsid w:val="00FB0D10"/>
+    <w:rPr>
+      <w:rFonts w:asciiTheme="majorHAnsi" w:eastAsiaTheme="majorEastAsia" w:hAnsiTheme="majorHAnsi" w:cstheme="majorBidi"/>
+      <w:color w:val="262626" w:themeColor="text1" w:themeTint="D9"/>
+      <w:sz w:val="40"/>
+      <w:szCs w:val="40"/>
+    </w:rPr>
+  </w:style>
+  <w:style w:type="character" w:customStyle="1" w:styleId="Heading2Char">
+    <w:name w:val="Heading 2 Char"/>
+    <w:basedOn w:val="DefaultParagraphFont"/>
+    <w:link w:val="Heading2"/>
+    <w:uiPriority w:val="9"/>
+    <w:semiHidden/>
+    <w:rsid w:val="00FB0D10"/>
+    <w:rPr>
+      <w:rFonts w:asciiTheme="majorHAnsi" w:eastAsiaTheme="majorEastAsia" w:hAnsiTheme="majorHAnsi" w:cstheme="majorBidi"/>
+      <w:color w:val="ED7D31" w:themeColor="accent2"/>
+      <w:sz w:val="36"/>
+      <w:szCs w:val="36"/>
+    </w:rPr>
+  </w:style>
+  <w:style w:type="character" w:customStyle="1" w:styleId="Heading3Char">
+    <w:name w:val="Heading 3 Char"/>
+    <w:basedOn w:val="DefaultParagraphFont"/>
+    <w:link w:val="Heading3"/>
+    <w:uiPriority w:val="9"/>
+    <w:semiHidden/>
+    <w:rsid w:val="00FB0D10"/>
+    <w:rPr>
+      <w:rFonts w:asciiTheme="majorHAnsi" w:eastAsiaTheme="majorEastAsia" w:hAnsiTheme="majorHAnsi" w:cstheme="majorBidi"/>
+      <w:color w:val="C45911" w:themeColor="accent2" w:themeShade="BF"/>
+      <w:sz w:val="32"/>
+      <w:szCs w:val="32"/>
+    </w:rPr>
+  </w:style>
+  <w:style w:type="character" w:customStyle="1" w:styleId="Heading4Char">
+    <w:name w:val="Heading 4 Char"/>
+    <w:basedOn w:val="DefaultParagraphFont"/>
+    <w:link w:val="Heading4"/>
+    <w:uiPriority w:val="9"/>
+    <w:semiHidden/>
+    <w:rsid w:val="00FB0D10"/>
+    <w:rPr>
+      <w:rFonts w:asciiTheme="majorHAnsi" w:eastAsiaTheme="majorEastAsia" w:hAnsiTheme="majorHAnsi" w:cstheme="majorBidi"/>
+      <w:i/>
+      <w:iCs/>
+      <w:color w:val="833C0B" w:themeColor="accent2" w:themeShade="80"/>
+      <w:sz w:val="28"/>
+      <w:szCs w:val="28"/>
+    </w:rPr>
+  </w:style>
+  <w:style w:type="character" w:customStyle="1" w:styleId="Heading5Char">
+    <w:name w:val="Heading 5 Char"/>
+    <w:basedOn w:val="DefaultParagraphFont"/>
+    <w:link w:val="Heading5"/>
+    <w:uiPriority w:val="9"/>
+    <w:semiHidden/>
+    <w:rsid w:val="00FB0D10"/>
+    <w:rPr>
+      <w:rFonts w:asciiTheme="majorHAnsi" w:eastAsiaTheme="majorEastAsia" w:hAnsiTheme="majorHAnsi" w:cstheme="majorBidi"/>
+      <w:color w:val="C45911" w:themeColor="accent2" w:themeShade="BF"/>
+      <w:sz w:val="24"/>
+      <w:szCs w:val="24"/>
+    </w:rPr>
+  </w:style>
+  <w:style w:type="character" w:customStyle="1" w:styleId="Heading6Char">
+    <w:name w:val="Heading 6 Char"/>
+    <w:basedOn w:val="DefaultParagraphFont"/>
+    <w:link w:val="Heading6"/>
+    <w:uiPriority w:val="9"/>
+    <w:semiHidden/>
+    <w:rsid w:val="00FB0D10"/>
+    <w:rPr>
+      <w:rFonts w:asciiTheme="majorHAnsi" w:eastAsiaTheme="majorEastAsia" w:hAnsiTheme="majorHAnsi" w:cstheme="majorBidi"/>
+      <w:i/>
+      <w:iCs/>
+      <w:color w:val="833C0B" w:themeColor="accent2" w:themeShade="80"/>
+      <w:sz w:val="24"/>
+      <w:szCs w:val="24"/>
+    </w:rPr>
+  </w:style>
+  <w:style w:type="character" w:customStyle="1" w:styleId="Heading7Char">
+    <w:name w:val="Heading 7 Char"/>
+    <w:basedOn w:val="DefaultParagraphFont"/>
+    <w:link w:val="Heading7"/>
+    <w:uiPriority w:val="9"/>
+    <w:semiHidden/>
+    <w:rsid w:val="00FB0D10"/>
+    <w:rPr>
+      <w:rFonts w:asciiTheme="majorHAnsi" w:eastAsiaTheme="majorEastAsia" w:hAnsiTheme="majorHAnsi" w:cstheme="majorBidi"/>
+      <w:b/>
+      <w:bCs/>
+      <w:color w:val="833C0B" w:themeColor="accent2" w:themeShade="80"/>
+      <w:sz w:val="22"/>
+      <w:szCs w:val="22"/>
+    </w:rPr>
+  </w:style>
+  <w:style w:type="character" w:customStyle="1" w:styleId="Heading8Char">
+    <w:name w:val="Heading 8 Char"/>
+    <w:basedOn w:val="DefaultParagraphFont"/>
+    <w:link w:val="Heading8"/>
+    <w:uiPriority w:val="9"/>
+    <w:semiHidden/>
+    <w:rsid w:val="00FB0D10"/>
+    <w:rPr>
+      <w:rFonts w:asciiTheme="majorHAnsi" w:eastAsiaTheme="majorEastAsia" w:hAnsiTheme="majorHAnsi" w:cstheme="majorBidi"/>
+      <w:color w:val="833C0B" w:themeColor="accent2" w:themeShade="80"/>
+      <w:sz w:val="22"/>
+      <w:szCs w:val="22"/>
+    </w:rPr>
+  </w:style>
+  <w:style w:type="character" w:customStyle="1" w:styleId="Heading9Char">
+    <w:name w:val="Heading 9 Char"/>
+    <w:basedOn w:val="DefaultParagraphFont"/>
+    <w:link w:val="Heading9"/>
+    <w:uiPriority w:val="9"/>
+    <w:semiHidden/>
+    <w:rsid w:val="00FB0D10"/>
+    <w:rPr>
+      <w:rFonts w:asciiTheme="majorHAnsi" w:eastAsiaTheme="majorEastAsia" w:hAnsiTheme="majorHAnsi" w:cstheme="majorBidi"/>
+      <w:i/>
+      <w:iCs/>
+      <w:color w:val="833C0B" w:themeColor="accent2" w:themeShade="80"/>
+      <w:sz w:val="22"/>
+      <w:szCs w:val="22"/>
+    </w:rPr>
+  </w:style>
+  <w:style w:type="paragraph" w:styleId="Caption">
+    <w:name w:val="caption"/>
+    <w:basedOn w:val="Normal"/>
+    <w:next w:val="Normal"/>
+    <w:uiPriority w:val="35"/>
+    <w:semiHidden/>
+    <w:unhideWhenUsed/>
+    <w:qFormat/>
+    <w:rsid w:val="00FB0D10"/>
+    <w:pPr>
+      <w:spacing w:line="240" w:lineRule="auto"/>
+    </w:pPr>
+    <w:rPr>
+      <w:b/>
+      <w:bCs/>
+      <w:color w:val="404040" w:themeColor="text1" w:themeTint="BF"/>
+      <w:sz w:val="16"/>
+      <w:szCs w:val="16"/>
+    </w:rPr>
+  </w:style>
+  <w:style w:type="paragraph" w:styleId="Title">
+    <w:name w:val="Title"/>
+    <w:basedOn w:val="Normal"/>
+    <w:next w:val="Normal"/>
+    <w:link w:val="TitleChar"/>
+    <w:uiPriority w:val="10"/>
+    <w:qFormat/>
+    <w:rsid w:val="00FB0D10"/>
+    <w:pPr>
+      <w:spacing w:after="0" w:line="240" w:lineRule="auto"/>
+      <w:contextualSpacing/>
+    </w:pPr>
+    <w:rPr>
+      <w:rFonts w:asciiTheme="majorHAnsi" w:eastAsiaTheme="majorEastAsia" w:hAnsiTheme="majorHAnsi" w:cstheme="majorBidi"/>
+      <w:color w:val="262626" w:themeColor="text1" w:themeTint="D9"/>
+      <w:sz w:val="96"/>
+      <w:szCs w:val="96"/>
+    </w:rPr>
+  </w:style>
+  <w:style w:type="character" w:customStyle="1" w:styleId="TitleChar">
+    <w:name w:val="Title Char"/>
+    <w:basedOn w:val="DefaultParagraphFont"/>
+    <w:link w:val="Title"/>
+    <w:uiPriority w:val="10"/>
+    <w:rsid w:val="00FB0D10"/>
+    <w:rPr>
+      <w:rFonts w:asciiTheme="majorHAnsi" w:eastAsiaTheme="majorEastAsia" w:hAnsiTheme="majorHAnsi" w:cstheme="majorBidi"/>
+      <w:color w:val="262626" w:themeColor="text1" w:themeTint="D9"/>
+      <w:sz w:val="96"/>
+      <w:szCs w:val="96"/>
+    </w:rPr>
+  </w:style>
+  <w:style w:type="paragraph" w:styleId="Subtitle">
+    <w:name w:val="Subtitle"/>
+    <w:basedOn w:val="Normal"/>
+    <w:next w:val="Normal"/>
+    <w:link w:val="SubtitleChar"/>
+    <w:uiPriority w:val="11"/>
+    <w:qFormat/>
+    <w:rsid w:val="00FB0D10"/>
+    <w:pPr>
+      <w:numPr>
+        <w:ilvl w:val="1"/>
+      </w:numPr>
+      <w:spacing w:after="240"/>
+    </w:pPr>
+    <w:rPr>
+      <w:caps/>
+      <w:color w:val="404040" w:themeColor="text1" w:themeTint="BF"/>
+      <w:spacing w:val="20"/>
+      <w:sz w:val="28"/>
+      <w:szCs w:val="28"/>
+    </w:rPr>
+  </w:style>
+  <w:style w:type="character" w:customStyle="1" w:styleId="SubtitleChar">
+    <w:name w:val="Subtitle Char"/>
+    <w:basedOn w:val="DefaultParagraphFont"/>
+    <w:link w:val="Subtitle"/>
+    <w:uiPriority w:val="11"/>
+    <w:rsid w:val="00FB0D10"/>
+    <w:rPr>
+      <w:caps/>
+      <w:color w:val="404040" w:themeColor="text1" w:themeTint="BF"/>
+      <w:spacing w:val="20"/>
+      <w:sz w:val="28"/>
+      <w:szCs w:val="28"/>
+    </w:rPr>
+  </w:style>
+  <w:style w:type="character" w:styleId="Strong">
+    <w:name w:val="Strong"/>
+    <w:basedOn w:val="DefaultParagraphFont"/>
+    <w:uiPriority w:val="22"/>
+    <w:qFormat/>
+    <w:rsid w:val="00FB0D10"/>
+    <w:rPr>
+      <w:b/>
+      <w:bCs/>
+    </w:rPr>
+  </w:style>
+  <w:style w:type="character" w:styleId="Emphasis">
+    <w:name w:val="Emphasis"/>
+    <w:basedOn w:val="DefaultParagraphFont"/>
+    <w:uiPriority w:val="20"/>
+    <w:qFormat/>
+    <w:rsid w:val="00FB0D10"/>
+    <w:rPr>
+      <w:i/>
+      <w:iCs/>
+      <w:color w:val="000000" w:themeColor="text1"/>
+    </w:rPr>
+  </w:style>
+  <w:style w:type="paragraph" w:styleId="NoSpacing">
+    <w:name w:val="No Spacing"/>
+    <w:uiPriority w:val="1"/>
+    <w:qFormat/>
+    <w:rsid w:val="00FB0D10"/>
+    <w:pPr>
+      <w:spacing w:after="0" w:line="240" w:lineRule="auto"/>
+    </w:pPr>
+  </w:style>
+  <w:style w:type="paragraph" w:styleId="Quote">
+    <w:name w:val="Quote"/>
+    <w:basedOn w:val="Normal"/>
+    <w:next w:val="Normal"/>
+    <w:link w:val="QuoteChar"/>
+    <w:uiPriority w:val="29"/>
+    <w:qFormat/>
+    <w:rsid w:val="00FB0D10"/>
+    <w:pPr>
+      <w:spacing w:before="160"/>
+      <w:ind w:left="720" w:right="720"/>
+      <w:jc w:val="center"/>
+    </w:pPr>
+    <w:rPr>
+      <w:rFonts w:asciiTheme="majorHAnsi" w:eastAsiaTheme="majorEastAsia" w:hAnsiTheme="majorHAnsi" w:cstheme="majorBidi"/>
+      <w:color w:val="000000" w:themeColor="text1"/>
+      <w:sz w:val="24"/>
+      <w:szCs w:val="24"/>
+    </w:rPr>
+  </w:style>
+  <w:style w:type="character" w:customStyle="1" w:styleId="QuoteChar">
+    <w:name w:val="Quote Char"/>
+    <w:basedOn w:val="DefaultParagraphFont"/>
+    <w:link w:val="Quote"/>
+    <w:uiPriority w:val="29"/>
+    <w:rsid w:val="00FB0D10"/>
+    <w:rPr>
+      <w:rFonts w:asciiTheme="majorHAnsi" w:eastAsiaTheme="majorEastAsia" w:hAnsiTheme="majorHAnsi" w:cstheme="majorBidi"/>
+      <w:color w:val="000000" w:themeColor="text1"/>
+      <w:sz w:val="24"/>
+      <w:szCs w:val="24"/>
+    </w:rPr>
+  </w:style>
+  <w:style w:type="paragraph" w:styleId="IntenseQuote">
+    <w:name w:val="Intense Quote"/>
+    <w:basedOn w:val="Normal"/>
+    <w:next w:val="Normal"/>
+    <w:link w:val="IntenseQuoteChar"/>
+    <w:uiPriority w:val="30"/>
+    <w:qFormat/>
+    <w:rsid w:val="00FB0D10"/>
+    <w:pPr>
+      <w:pBdr>
+        <w:top w:val="single" w:sz="24" w:space="4" w:color="ED7D31" w:themeColor="accent2"/>
+      </w:pBdr>
+      <w:spacing w:before="240" w:after="240" w:line="240" w:lineRule="auto"/>
+      <w:ind w:left="936" w:right="936"/>
+      <w:jc w:val="center"/>
+    </w:pPr>
+    <w:rPr>
+      <w:rFonts w:asciiTheme="majorHAnsi" w:eastAsiaTheme="majorEastAsia" w:hAnsiTheme="majorHAnsi" w:cstheme="majorBidi"/>
+      <w:sz w:val="24"/>
+      <w:szCs w:val="24"/>
+    </w:rPr>
+  </w:style>
+  <w:style w:type="character" w:customStyle="1" w:styleId="IntenseQuoteChar">
+    <w:name w:val="Intense Quote Char"/>
+    <w:basedOn w:val="DefaultParagraphFont"/>
+    <w:link w:val="IntenseQuote"/>
+    <w:uiPriority w:val="30"/>
+    <w:rsid w:val="00FB0D10"/>
+    <w:rPr>
+      <w:rFonts w:asciiTheme="majorHAnsi" w:eastAsiaTheme="majorEastAsia" w:hAnsiTheme="majorHAnsi" w:cstheme="majorBidi"/>
+      <w:sz w:val="24"/>
+      <w:szCs w:val="24"/>
+    </w:rPr>
+  </w:style>
+  <w:style w:type="character" w:styleId="SubtleEmphasis">
+    <w:name w:val="Subtle Emphasis"/>
+    <w:basedOn w:val="DefaultParagraphFont"/>
+    <w:uiPriority w:val="19"/>
+    <w:qFormat/>
+    <w:rsid w:val="00FB0D10"/>
+    <w:rPr>
+      <w:i/>
+      <w:iCs/>
+      <w:color w:val="595959" w:themeColor="text1" w:themeTint="A6"/>
+    </w:rPr>
+  </w:style>
+  <w:style w:type="character" w:styleId="IntenseEmphasis">
+    <w:name w:val="Intense Emphasis"/>
+    <w:basedOn w:val="DefaultParagraphFont"/>
+    <w:uiPriority w:val="21"/>
+    <w:qFormat/>
+    <w:rsid w:val="00FB0D10"/>
+    <w:rPr>
+      <w:b/>
+      <w:bCs/>
+      <w:i/>
+      <w:iCs/>
+      <w:caps w:val="0"/>
+      <w:smallCaps w:val="0"/>
+      <w:strike w:val="0"/>
+      <w:dstrike w:val="0"/>
+      <w:color w:val="ED7D31" w:themeColor="accent2"/>
+    </w:rPr>
+  </w:style>
+  <w:style w:type="character" w:styleId="SubtleReference">
+    <w:name w:val="Subtle Reference"/>
+    <w:basedOn w:val="DefaultParagraphFont"/>
+    <w:uiPriority w:val="31"/>
+    <w:qFormat/>
+    <w:rsid w:val="00FB0D10"/>
+    <w:rPr>
+      <w:caps w:val="0"/>
+      <w:smallCaps/>
+      <w:color w:val="404040" w:themeColor="text1" w:themeTint="BF"/>
+      <w:spacing w:val="0"/>
+      <w:u w:val="single" w:color="7F7F7F" w:themeColor="text1" w:themeTint="80"/>
+    </w:rPr>
+  </w:style>
+  <w:style w:type="character" w:styleId="IntenseReference">
+    <w:name w:val="Intense Reference"/>
+    <w:basedOn w:val="DefaultParagraphFont"/>
+    <w:uiPriority w:val="32"/>
+    <w:qFormat/>
+    <w:rsid w:val="00FB0D10"/>
+    <w:rPr>
+      <w:b/>
+      <w:bCs/>
+      <w:caps w:val="0"/>
+      <w:smallCaps/>
+      <w:color w:val="auto"/>
+      <w:spacing w:val="0"/>
+      <w:u w:val="single"/>
+    </w:rPr>
+  </w:style>
+  <w:style w:type="character" w:styleId="BookTitle">
+    <w:name w:val="Book Title"/>
+    <w:basedOn w:val="DefaultParagraphFont"/>
+    <w:uiPriority w:val="33"/>
+    <w:qFormat/>
+    <w:rsid w:val="00FB0D10"/>
+    <w:rPr>
+      <w:b/>
+      <w:bCs/>
+      <w:caps w:val="0"/>
+      <w:smallCaps/>
+      <w:spacing w:val="0"/>
+    </w:rPr>
+  </w:style>
+  <w:style w:type="paragraph" w:styleId="TOCHeading">
+    <w:name w:val="TOC Heading"/>
+    <w:basedOn w:val="Heading1"/>
+    <w:next w:val="Normal"/>
+    <w:uiPriority w:val="39"/>
+    <w:semiHidden/>
+    <w:unhideWhenUsed/>
+    <w:qFormat/>
+    <w:rsid w:val="00FB0D10"/>
+    <w:pPr>
+      <w:outlineLvl w:val="9"/>
     </w:pPr>
   </w:style>
 </w:styles>
